--- a/测试问题/继续教育网站需优化内容(5).docx
+++ b/测试问题/继续教育网站需优化内容(5).docx
@@ -96,16 +96,7 @@
           <w:rFonts w:hint="eastAsia"/>
           <w:color w:val="FF0000"/>
         </w:rPr>
-        <w:t>煤矿安全</w:t>
-      </w:r>
-      <w:bookmarkStart w:id="0" w:name="_GoBack"/>
-      <w:bookmarkEnd w:id="0"/>
-      <w:r>
-        <w:rPr>
-          <w:rFonts w:hint="eastAsia"/>
-          <w:color w:val="FF0000"/>
-        </w:rPr>
-        <w:t>、</w:t>
+        <w:t>煤矿安全、</w:t>
       </w:r>
       <w:r>
         <w:rPr>
@@ -247,10 +238,14 @@
           <w:ilvl w:val="0"/>
           <w:numId w:val="1"/>
         </w:numPr>
+        <w:rPr>
+          <w:color w:val="FF0000"/>
+        </w:rPr>
       </w:pPr>
       <w:r>
         <w:rPr>
           <w:rFonts w:hint="eastAsia"/>
+          <w:color w:val="FF0000"/>
         </w:rPr>
         <w:lastRenderedPageBreak/>
         <w:t>添加发票信息填写页面（类似于档案页面），保存接口在更新的接口文档中。</w:t>
@@ -312,19 +307,7 @@
         <w:rPr>
           <w:rFonts w:hint="eastAsia"/>
         </w:rPr>
-        <w:t>（</w:t>
-      </w:r>
-      <w:r>
-        <w:rPr>
-          <w:rFonts w:hint="eastAsia"/>
-        </w:rPr>
-        <w:t>发票信息页原型</w:t>
-      </w:r>
-      <w:r>
-        <w:rPr>
-          <w:rFonts w:hint="eastAsia"/>
-        </w:rPr>
-        <w:t>）</w:t>
+        <w:t>（发票信息页原型）</w:t>
       </w:r>
     </w:p>
     <w:p>
@@ -386,13 +369,7 @@
         <w:rPr>
           <w:rFonts w:hint="eastAsia"/>
         </w:rPr>
-        <w:t>（</w:t>
-      </w:r>
-      <w:r>
-        <w:rPr>
-          <w:rFonts w:hint="eastAsia"/>
-        </w:rPr>
-        <w:t>个人中心查看档案右添加发票</w:t>
+        <w:t>（个人中心查看档案右添加发票</w:t>
       </w:r>
       <w:r>
         <w:rPr>
@@ -404,13 +381,7 @@
         <w:rPr>
           <w:rFonts w:hint="eastAsia"/>
         </w:rPr>
-        <w:t>地址信息按钮</w:t>
-      </w:r>
-      <w:r>
-        <w:rPr>
-          <w:rFonts w:hint="eastAsia"/>
-        </w:rPr>
-        <w:t>）</w:t>
+        <w:t>地址信息按钮）</w:t>
       </w:r>
     </w:p>
     <w:p>
@@ -656,20 +627,13 @@
             <w:sz w:val="28"/>
             <w:szCs w:val="32"/>
           </w:rPr>
-          <w:t>https://sourcepanshi.oss-cn-qingdao.aliyuncs.com/pdf/%E7%B3%BB%E</w:t>
-        </w:r>
-        <w:r>
-          <w:rPr>
-            <w:rStyle w:val="a3"/>
-            <w:sz w:val="28"/>
-            <w:szCs w:val="32"/>
-          </w:rPr>
-          <w:t>7%BB%9F%E4%BD%BF%E7%94%A8%E6%89%8B%E5%86%8C.pdf</w:t>
+          <w:t>https://sourcepanshi.oss-cn-qingdao.aliyuncs.com/pdf/%E7%B3%BB%E7%BB%9F%E4%BD%BF%E7%94%A8%E6%89%8B%E5%86%8C.pdf</w:t>
         </w:r>
       </w:hyperlink>
     </w:p>
     <w:p/>
     <w:p>
+      <w:bookmarkStart w:id="0" w:name="_GoBack"/>
       <w:r>
         <w:rPr>
           <w:noProof/>
@@ -716,6 +680,7 @@
           </wp:inline>
         </w:drawing>
       </w:r>
+      <w:bookmarkEnd w:id="0"/>
     </w:p>
     <w:sectPr>
       <w:pgSz w:w="11906" w:h="16838"/>
